--- a/Team_1_FinalProject_Report.docx
+++ b/Team_1_FinalProject_Report.docx
@@ -765,7 +765,7 @@
               </wp:anchor>
             </w:drawing>
           </mc:Choice>
-          <mc:Fallback xmlns:mv="urn:schemas-microsoft-com:mac:vml" xmlns:mo="http://schemas.microsoft.com/office/mac/office/2008/main">
+          <mc:Fallback xmlns:mo="http://schemas.microsoft.com/office/mac/office/2008/main" xmlns:mv="urn:schemas-microsoft-com:mac:vml">
             <w:pict>
               <v:line w14:anchorId="3B73B4AE" id="Shape 2" o:spid="_x0000_s1026" style="position:absolute;z-index:-251675648;visibility:visible;mso-wrap-style:square;mso-wrap-distance-left:9pt;mso-wrap-distance-top:0;mso-wrap-distance-right:9pt;mso-wrap-distance-bottom:0;mso-position-horizontal:absolute;mso-position-horizontal-relative:text;mso-position-vertical:absolute;mso-position-vertical-relative:text" from="16.55pt,206.55pt" to="451.5pt,206.55pt" o:gfxdata="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" o:allowincell="f" filled="t" strokecolor="#d9d9d9" strokeweight=".16931mm">
                 <v:stroke joinstyle="miter"/>
@@ -994,13 +994,21 @@
         <w:t xml:space="preserve">The report summarizes </w:t>
       </w:r>
       <w:r>
-        <w:t>the analysis performed on FDA Adverse Event Reporting System, provided b</w:t>
+        <w:t xml:space="preserve">the analysis performed on FDA Adverse Event Reporting System, provided </w:t>
+      </w:r>
+      <w:proofErr w:type="spellStart"/>
+      <w:r>
+        <w:t>b</w:t>
       </w:r>
       <w:r>
         <w:t>y</w:t>
       </w:r>
       <w:r>
-        <w:t xml:space="preserve">FDA:                               </w:t>
+        <w:t>FDA</w:t>
+      </w:r>
+      <w:proofErr w:type="spellEnd"/>
+      <w:r>
+        <w:t xml:space="preserve">:                               </w:t>
       </w:r>
       <w:r>
         <w:t xml:space="preserve">            </w:t>
@@ -1382,7 +1390,7 @@
               </wp:anchor>
             </w:drawing>
           </mc:Choice>
-          <mc:Fallback xmlns:mv="urn:schemas-microsoft-com:mac:vml" xmlns:mo="http://schemas.microsoft.com/office/mac/office/2008/main">
+          <mc:Fallback xmlns:mo="http://schemas.microsoft.com/office/mac/office/2008/main" xmlns:mv="urn:schemas-microsoft-com:mac:vml">
             <w:pict>
               <v:rect w14:anchorId="0F6F8560" id="Shape 14" o:spid="_x0000_s1026" style="position:absolute;margin-left:13.55pt;margin-top:10.7pt;width:3pt;height:3pt;z-index:-251711488;visibility:visible;mso-wrap-style:square;mso-wrap-distance-left:9pt;mso-wrap-distance-top:0;mso-wrap-distance-right:9pt;mso-wrap-distance-bottom:0;mso-position-horizontal:absolute;mso-position-horizontal-relative:text;mso-position-vertical:absolute;mso-position-vertical-relative:text;v-text-anchor:top" o:gfxdata="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" o:allowincell="f" fillcolor="#00a0b8" stroked="f">
                 <v:path arrowok="t"/>
@@ -1440,7 +1448,7 @@
               </wp:anchor>
             </w:drawing>
           </mc:Choice>
-          <mc:Fallback xmlns:mv="urn:schemas-microsoft-com:mac:vml" xmlns:mo="http://schemas.microsoft.com/office/mac/office/2008/main">
+          <mc:Fallback xmlns:mo="http://schemas.microsoft.com/office/mac/office/2008/main" xmlns:mv="urn:schemas-microsoft-com:mac:vml">
             <w:pict>
               <v:rect w14:anchorId="3EB954D4" id="Shape 15" o:spid="_x0000_s1026" style="position:absolute;margin-left:16.55pt;margin-top:10.7pt;width:434.95pt;height:20.5pt;z-index:-251710464;visibility:visible;mso-wrap-style:square;mso-wrap-distance-left:9pt;mso-wrap-distance-top:0;mso-wrap-distance-right:9pt;mso-wrap-distance-bottom:0;mso-position-horizontal:absolute;mso-position-horizontal-relative:text;mso-position-vertical:absolute;mso-position-vertical-relative:text;v-text-anchor:top" o:gfxdata="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" o:allowincell="f" fillcolor="#00a0b8" stroked="f">
                 <v:path arrowok="t"/>
@@ -1506,7 +1514,7 @@
               </wp:anchor>
             </w:drawing>
           </mc:Choice>
-          <mc:Fallback xmlns:mv="urn:schemas-microsoft-com:mac:vml" xmlns:mo="http://schemas.microsoft.com/office/mac/office/2008/main">
+          <mc:Fallback xmlns:mo="http://schemas.microsoft.com/office/mac/office/2008/main" xmlns:mv="urn:schemas-microsoft-com:mac:vml">
             <w:pict>
               <v:line w14:anchorId="492B4392" id="Shape 17" o:spid="_x0000_s1026" style="position:absolute;z-index:-251664384;visibility:visible;mso-wrap-style:square;mso-wrap-distance-left:9pt;mso-wrap-distance-top:0;mso-wrap-distance-right:9pt;mso-wrap-distance-bottom:0;mso-position-horizontal:absolute;mso-position-horizontal-relative:text;mso-position-vertical:absolute;mso-position-vertical-relative:text" from="453pt,10.7pt" to="453pt,31.2pt" o:gfxdata="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" o:allowincell="f" filled="t" strokecolor="#00a0b8" strokeweight="3pt">
                 <v:stroke joinstyle="miter"/>
@@ -1580,7 +1588,7 @@
               </wp:anchor>
             </w:drawing>
           </mc:Choice>
-          <mc:Fallback xmlns:mv="urn:schemas-microsoft-com:mac:vml" xmlns:mo="http://schemas.microsoft.com/office/mac/office/2008/main">
+          <mc:Fallback xmlns:mo="http://schemas.microsoft.com/office/mac/office/2008/main" xmlns:mv="urn:schemas-microsoft-com:mac:vml">
             <w:pict>
               <v:rect w14:anchorId="67BB093A" id="Shape 16" o:spid="_x0000_s1026" style="position:absolute;margin-left:13.5pt;margin-top:12.55pt;width:439.5pt;height:14.5pt;z-index:-251671552;visibility:visible;mso-wrap-style:square;mso-width-percent:0;mso-height-percent:0;mso-wrap-distance-left:9pt;mso-wrap-distance-top:0;mso-wrap-distance-right:9pt;mso-wrap-distance-bottom:0;mso-position-horizontal:absolute;mso-position-horizontal-relative:text;mso-position-vertical:absolute;mso-position-vertical-relative:text;mso-width-percent:0;mso-height-percent:0;mso-width-relative:margin;mso-height-relative:margin;v-text-anchor:top" o:gfxdata="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" o:allowincell="f" fillcolor="#00a0b8" stroked="f">
                 <v:path arrowok="t"/>
@@ -1694,7 +1702,7 @@
               </wp:anchor>
             </w:drawing>
           </mc:Choice>
-          <mc:Fallback xmlns:mv="urn:schemas-microsoft-com:mac:vml" xmlns:mo="http://schemas.microsoft.com/office/mac/office/2008/main">
+          <mc:Fallback xmlns:mo="http://schemas.microsoft.com/office/mac/office/2008/main" xmlns:mv="urn:schemas-microsoft-com:mac:vml">
             <w:pict>
               <v:rect w14:anchorId="773995B4" id="Shape 18" o:spid="_x0000_s1026" style="position:absolute;margin-left:13.55pt;margin-top:2.25pt;width:3pt;height:3pt;z-index:-251709440;visibility:visible;mso-wrap-style:square;mso-wrap-distance-left:9pt;mso-wrap-distance-top:0;mso-wrap-distance-right:9pt;mso-wrap-distance-bottom:0;mso-position-horizontal:absolute;mso-position-horizontal-relative:text;mso-position-vertical:absolute;mso-position-vertical-relative:text;v-text-anchor:top" o:gfxdata="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" o:allowincell="f" fillcolor="#00a0b8" stroked="f">
                 <v:path arrowok="t"/>
@@ -1752,7 +1760,7 @@
               </wp:anchor>
             </w:drawing>
           </mc:Choice>
-          <mc:Fallback xmlns:mv="urn:schemas-microsoft-com:mac:vml" xmlns:mo="http://schemas.microsoft.com/office/mac/office/2008/main">
+          <mc:Fallback xmlns:mo="http://schemas.microsoft.com/office/mac/office/2008/main" xmlns:mv="urn:schemas-microsoft-com:mac:vml">
             <w:pict>
               <v:rect w14:anchorId="4AEA0680" id="Shape 19" o:spid="_x0000_s1026" style="position:absolute;margin-left:13.55pt;margin-top:10.25pt;width:3pt;height:3pt;z-index:-251708416;visibility:visible;mso-wrap-style:square;mso-wrap-distance-left:9pt;mso-wrap-distance-top:0;mso-wrap-distance-right:9pt;mso-wrap-distance-bottom:0;mso-position-horizontal:absolute;mso-position-horizontal-relative:text;mso-position-vertical:absolute;mso-position-vertical-relative:text;v-text-anchor:top" o:gfxdata="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" o:allowincell="f" fillcolor="#bdf6ff" stroked="f">
                 <v:path arrowok="t"/>
@@ -1810,7 +1818,7 @@
               </wp:anchor>
             </w:drawing>
           </mc:Choice>
-          <mc:Fallback xmlns:mv="urn:schemas-microsoft-com:mac:vml" xmlns:mo="http://schemas.microsoft.com/office/mac/office/2008/main">
+          <mc:Fallback xmlns:mo="http://schemas.microsoft.com/office/mac/office/2008/main" xmlns:mv="urn:schemas-microsoft-com:mac:vml">
             <w:pict>
               <v:rect w14:anchorId="638F8CC8" id="Shape 20" o:spid="_x0000_s1026" style="position:absolute;margin-left:16.55pt;margin-top:10.25pt;width:434.95pt;height:20.55pt;z-index:-251707392;visibility:visible;mso-wrap-style:square;mso-wrap-distance-left:9pt;mso-wrap-distance-top:0;mso-wrap-distance-right:9pt;mso-wrap-distance-bottom:0;mso-position-horizontal:absolute;mso-position-horizontal-relative:text;mso-position-vertical:absolute;mso-position-vertical-relative:text;v-text-anchor:top" o:gfxdata="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" o:allowincell="f" fillcolor="#bdf6ff" stroked="f">
                 <v:path arrowok="t"/>
@@ -1868,7 +1876,7 @@
               </wp:anchor>
             </w:drawing>
           </mc:Choice>
-          <mc:Fallback xmlns:mv="urn:schemas-microsoft-com:mac:vml" xmlns:mo="http://schemas.microsoft.com/office/mac/office/2008/main">
+          <mc:Fallback xmlns:mo="http://schemas.microsoft.com/office/mac/office/2008/main" xmlns:mv="urn:schemas-microsoft-com:mac:vml">
             <w:pict>
               <v:rect w14:anchorId="0C18C86D" id="Shape 21" o:spid="_x0000_s1026" style="position:absolute;margin-left:13.55pt;margin-top:13.25pt;width:437.95pt;height:14.55pt;z-index:-251706368;visibility:visible;mso-wrap-style:square;mso-wrap-distance-left:9pt;mso-wrap-distance-top:0;mso-wrap-distance-right:9pt;mso-wrap-distance-bottom:0;mso-position-horizontal:absolute;mso-position-horizontal-relative:text;mso-position-vertical:absolute;mso-position-vertical-relative:text;v-text-anchor:top" o:gfxdata="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" o:allowincell="f" fillcolor="#bdf6ff" stroked="f">
                 <v:path arrowok="t"/>
@@ -1934,7 +1942,7 @@
               </wp:anchor>
             </w:drawing>
           </mc:Choice>
-          <mc:Fallback xmlns:mv="urn:schemas-microsoft-com:mac:vml" xmlns:mo="http://schemas.microsoft.com/office/mac/office/2008/main">
+          <mc:Fallback xmlns:mo="http://schemas.microsoft.com/office/mac/office/2008/main" xmlns:mv="urn:schemas-microsoft-com:mac:vml">
             <w:pict>
               <v:line w14:anchorId="2D4EE873" id="Shape 22" o:spid="_x0000_s1026" style="position:absolute;z-index:-251705344;visibility:visible;mso-wrap-style:square;mso-wrap-distance-left:9pt;mso-wrap-distance-top:0;mso-wrap-distance-right:9pt;mso-wrap-distance-bottom:0;mso-position-horizontal:absolute;mso-position-horizontal-relative:text;mso-position-vertical:absolute;mso-position-vertical-relative:text" from="453pt,10.25pt" to="453pt,30.8pt" o:gfxdata="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" o:allowincell="f" filled="t" strokecolor="#bdf6ff" strokeweight="3pt">
                 <v:stroke joinstyle="miter"/>
@@ -2049,7 +2057,7 @@
               </wp:anchor>
             </w:drawing>
           </mc:Choice>
-          <mc:Fallback xmlns:mv="urn:schemas-microsoft-com:mac:vml" xmlns:mo="http://schemas.microsoft.com/office/mac/office/2008/main">
+          <mc:Fallback xmlns:mo="http://schemas.microsoft.com/office/mac/office/2008/main" xmlns:mv="urn:schemas-microsoft-com:mac:vml">
             <w:pict>
               <v:rect w14:anchorId="4FD39516" id="Shape 23" o:spid="_x0000_s1026" style="position:absolute;margin-left:13.55pt;margin-top:2.35pt;width:3pt;height:3pt;z-index:-251704320;visibility:visible;mso-wrap-style:square;mso-wrap-distance-left:9pt;mso-wrap-distance-top:0;mso-wrap-distance-right:9pt;mso-wrap-distance-bottom:0;mso-position-horizontal:absolute;mso-position-horizontal-relative:text;mso-position-vertical:absolute;mso-position-vertical-relative:text;v-text-anchor:top" o:gfxdata="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" o:allowincell="f" fillcolor="#bdf6ff" stroked="f">
                 <v:path arrowok="t"/>
@@ -2215,8 +2223,9 @@
           <w:sz w:val="22"/>
           <w:szCs w:val="22"/>
         </w:rPr>
-        <w:t>rror reports submitted to FDA.</w:t>
-      </w:r>
+        <w:t xml:space="preserve">rror reports submitted to </w:t>
+      </w:r>
+      <w:proofErr w:type="spellStart"/>
       <w:r>
         <w:rPr>
           <w:rFonts w:ascii="Times New Roman" w:hAnsi="Times New Roman" w:cs="Times New Roman"/>
@@ -2224,7 +2233,26 @@
           <w:sz w:val="22"/>
           <w:szCs w:val="22"/>
         </w:rPr>
-        <w:t xml:space="preserve">The FDA produces </w:t>
+        <w:t>FDA.</w:t>
+      </w:r>
+      <w:r>
+        <w:rPr>
+          <w:rFonts w:ascii="Times New Roman" w:hAnsi="Times New Roman" w:cs="Times New Roman"/>
+          <w:color w:val="auto"/>
+          <w:sz w:val="22"/>
+          <w:szCs w:val="22"/>
+        </w:rPr>
+        <w:t>The</w:t>
+      </w:r>
+      <w:proofErr w:type="spellEnd"/>
+      <w:r>
+        <w:rPr>
+          <w:rFonts w:ascii="Times New Roman" w:hAnsi="Times New Roman" w:cs="Times New Roman"/>
+          <w:color w:val="auto"/>
+          <w:sz w:val="22"/>
+          <w:szCs w:val="22"/>
+        </w:rPr>
+        <w:t xml:space="preserve"> FDA produces </w:t>
       </w:r>
       <w:hyperlink r:id="rId11" w:history="1">
         <w:r>
@@ -2553,7 +2581,27 @@
           <w:sz w:val="22"/>
           <w:szCs w:val="22"/>
         </w:rPr>
-        <w:t xml:space="preserve"> and created source directory (FAERSsrc), where all the related files will be downloaded and destination directory where all the files required for our analysis will be saved.</w:t>
+        <w:t xml:space="preserve"> and created source directory (</w:t>
+      </w:r>
+      <w:proofErr w:type="spellStart"/>
+      <w:r>
+        <w:rPr>
+          <w:rFonts w:ascii="Times New Roman" w:hAnsi="Times New Roman" w:cs="Times New Roman"/>
+          <w:color w:val="auto"/>
+          <w:sz w:val="22"/>
+          <w:szCs w:val="22"/>
+        </w:rPr>
+        <w:t>FAERSsrc</w:t>
+      </w:r>
+      <w:proofErr w:type="spellEnd"/>
+      <w:r>
+        <w:rPr>
+          <w:rFonts w:ascii="Times New Roman" w:hAnsi="Times New Roman" w:cs="Times New Roman"/>
+          <w:color w:val="auto"/>
+          <w:sz w:val="22"/>
+          <w:szCs w:val="22"/>
+        </w:rPr>
+        <w:t>), where all the related files will be downloaded and destination directory where all the files required for our analysis will be saved.</w:t>
       </w:r>
     </w:p>
     <w:p>
@@ -3583,12 +3631,14 @@
         </w:rPr>
         <w:t xml:space="preserve"> </w:t>
       </w:r>
+      <w:proofErr w:type="spellStart"/>
       <w:r>
         <w:rPr>
           <w:b/>
         </w:rPr>
         <w:t>RxNorm</w:t>
       </w:r>
+      <w:proofErr w:type="spellEnd"/>
       <w:r>
         <w:t xml:space="preserve"> provides normalized names for clinical drugs and links its names to many of the drug vocabularies commonly used in pharmacy management</w:t>
       </w:r>
@@ -4366,7 +4416,7 @@
               </wp:anchor>
             </w:drawing>
           </mc:Choice>
-          <mc:Fallback xmlns:mv="urn:schemas-microsoft-com:mac:vml" xmlns:mo="http://schemas.microsoft.com/office/mac/office/2008/main">
+          <mc:Fallback xmlns:mo="http://schemas.microsoft.com/office/mac/office/2008/main" xmlns:mv="urn:schemas-microsoft-com:mac:vml">
             <w:pict>
               <v:rect w14:anchorId="52BA248D" id="Shape 67" o:spid="_x0000_s1026" style="position:absolute;margin-left:0;margin-top:-.05pt;width:3pt;height:3pt;z-index:-251670528;visibility:visible;mso-wrap-style:square;mso-wrap-distance-left:9pt;mso-wrap-distance-top:0;mso-wrap-distance-right:9pt;mso-wrap-distance-bottom:0;mso-position-horizontal:absolute;mso-position-horizontal-relative:text;mso-position-vertical:absolute;mso-position-vertical-relative:text;v-text-anchor:top" o:gfxdata="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" o:allowincell="f" fillcolor="#bdf6ff" stroked="f">
                 <v:path arrowok="t"/>
@@ -5217,6 +5267,7 @@
         </w:rPr>
         <w:t xml:space="preserve"> </w:t>
       </w:r>
+      <w:proofErr w:type="spellStart"/>
       <w:r>
         <w:rPr>
           <w:rFonts w:eastAsia="Times New Roman"/>
@@ -5224,6 +5275,7 @@
         </w:rPr>
         <w:t>outc_cod</w:t>
       </w:r>
+      <w:proofErr w:type="spellEnd"/>
       <w:r>
         <w:rPr>
           <w:rFonts w:eastAsia="Times New Roman"/>
@@ -5477,7 +5529,7 @@
               </wp:anchor>
             </w:drawing>
           </mc:Choice>
-          <mc:Fallback xmlns:mv="urn:schemas-microsoft-com:mac:vml" xmlns:mo="http://schemas.microsoft.com/office/mac/office/2008/main">
+          <mc:Fallback xmlns:mo="http://schemas.microsoft.com/office/mac/office/2008/main" xmlns:mv="urn:schemas-microsoft-com:mac:vml">
             <w:pict>
               <v:rect w14:anchorId="5D5AFC70" id="Shape 114" o:spid="_x0000_s1026" style="position:absolute;margin-left:13.55pt;margin-top:10.85pt;width:3pt;height:3pt;z-index:-251637760;visibility:visible;mso-wrap-style:square;mso-wrap-distance-left:9pt;mso-wrap-distance-top:0;mso-wrap-distance-right:9pt;mso-wrap-distance-bottom:0;mso-position-horizontal:absolute;mso-position-horizontal-relative:text;mso-position-vertical:absolute;mso-position-vertical-relative:text;v-text-anchor:top" o:gfxdata="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" o:allowincell="f" fillcolor="#bdf6ff" stroked="f">
                 <v:path arrowok="t"/>
@@ -5594,7 +5646,7 @@
               </wp:anchor>
             </w:drawing>
           </mc:Choice>
-          <mc:Fallback xmlns:mv="urn:schemas-microsoft-com:mac:vml" xmlns:mo="http://schemas.microsoft.com/office/mac/office/2008/main">
+          <mc:Fallback xmlns:mo="http://schemas.microsoft.com/office/mac/office/2008/main" xmlns:mv="urn:schemas-microsoft-com:mac:vml">
             <w:pict>
               <v:rect w14:anchorId="287C698C" id="Shape 116" o:spid="_x0000_s1026" style="position:absolute;margin-left:13.55pt;margin-top:13.85pt;width:437.95pt;height:14.55pt;z-index:-251635712;visibility:visible;mso-wrap-style:square;mso-wrap-distance-left:9pt;mso-wrap-distance-top:0;mso-wrap-distance-right:9pt;mso-wrap-distance-bottom:0;mso-position-horizontal:absolute;mso-position-horizontal-relative:text;mso-position-vertical:absolute;mso-position-vertical-relative:text;v-text-anchor:top" o:gfxdata="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" o:allowincell="f" fillcolor="#bdf6ff" stroked="f">
                 <v:path arrowok="t"/>
@@ -5660,7 +5712,7 @@
               </wp:anchor>
             </w:drawing>
           </mc:Choice>
-          <mc:Fallback xmlns:mv="urn:schemas-microsoft-com:mac:vml" xmlns:mo="http://schemas.microsoft.com/office/mac/office/2008/main">
+          <mc:Fallback xmlns:mo="http://schemas.microsoft.com/office/mac/office/2008/main" xmlns:mv="urn:schemas-microsoft-com:mac:vml">
             <w:pict>
               <v:line w14:anchorId="13F1045D" id="Shape 117" o:spid="_x0000_s1026" style="position:absolute;z-index:-251634688;visibility:visible;mso-wrap-style:square;mso-wrap-distance-left:9pt;mso-wrap-distance-top:0;mso-wrap-distance-right:9pt;mso-wrap-distance-bottom:0;mso-position-horizontal:absolute;mso-position-horizontal-relative:text;mso-position-vertical:absolute;mso-position-vertical-relative:text" from="453pt,10.85pt" to="453pt,31.4pt" o:gfxdata="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" o:allowincell="f" filled="t" strokecolor="#bdf6ff" strokeweight="3pt">
                 <v:stroke joinstyle="miter"/>
@@ -5771,7 +5823,7 @@
               </wp:anchor>
             </w:drawing>
           </mc:Choice>
-          <mc:Fallback xmlns:mv="urn:schemas-microsoft-com:mac:vml" xmlns:mo="http://schemas.microsoft.com/office/mac/office/2008/main">
+          <mc:Fallback xmlns:mo="http://schemas.microsoft.com/office/mac/office/2008/main" xmlns:mv="urn:schemas-microsoft-com:mac:vml">
             <w:pict>
               <v:rect w14:anchorId="6CC5C56C" id="Shape 118" o:spid="_x0000_s1026" style="position:absolute;margin-left:13.55pt;margin-top:2.25pt;width:3pt;height:3pt;z-index:-251633664;visibility:visible;mso-wrap-style:square;mso-wrap-distance-left:9pt;mso-wrap-distance-top:0;mso-wrap-distance-right:9pt;mso-wrap-distance-bottom:0;mso-position-horizontal:absolute;mso-position-horizontal-relative:text;mso-position-vertical:absolute;mso-position-vertical-relative:text;v-text-anchor:top" o:gfxdata="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" o:allowincell="f" fillcolor="#bdf6ff" stroked="f">
                 <v:path arrowok="t"/>
@@ -5964,7 +6016,25 @@
           <w:color w:val="222222"/>
           <w:shd w:val="clear" w:color="auto" w:fill="FFFFFF"/>
         </w:rPr>
-        <w:t xml:space="preserve">Python Sklearn Library to test Neural Network </w:t>
+        <w:t xml:space="preserve">Python </w:t>
+      </w:r>
+      <w:proofErr w:type="spellStart"/>
+      <w:r>
+        <w:rPr>
+          <w:rStyle w:val="apple-converted-space"/>
+          <w:color w:val="222222"/>
+          <w:shd w:val="clear" w:color="auto" w:fill="FFFFFF"/>
+        </w:rPr>
+        <w:t>Sklearn</w:t>
+      </w:r>
+      <w:proofErr w:type="spellEnd"/>
+      <w:r>
+        <w:rPr>
+          <w:rStyle w:val="apple-converted-space"/>
+          <w:color w:val="222222"/>
+          <w:shd w:val="clear" w:color="auto" w:fill="FFFFFF"/>
+        </w:rPr>
+        <w:t xml:space="preserve"> Library to test Neural Network </w:t>
       </w:r>
     </w:p>
     <w:p>
@@ -6054,7 +6124,7 @@
               </wp:anchor>
             </w:drawing>
           </mc:Choice>
-          <mc:Fallback xmlns:mv="urn:schemas-microsoft-com:mac:vml" xmlns:mo="http://schemas.microsoft.com/office/mac/office/2008/main">
+          <mc:Fallback xmlns:mo="http://schemas.microsoft.com/office/mac/office/2008/main" xmlns:mv="urn:schemas-microsoft-com:mac:vml">
             <w:pict>
               <v:line w14:anchorId="4719FBF2" id="Shape 77" o:spid="_x0000_s1026" style="position:absolute;z-index:-251555840;visibility:visible;mso-wrap-style:square;mso-wrap-distance-left:9pt;mso-wrap-distance-top:0;mso-wrap-distance-right:9pt;mso-wrap-distance-bottom:0;mso-position-horizontal:absolute;mso-position-horizontal-relative:text;mso-position-vertical:absolute;mso-position-vertical-relative:text" from="16.55pt,17.4pt" to="451.5pt,17.4pt" o:gfxdata="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" o:allowincell="f" filled="t" strokecolor="#00a0b8" strokeweight=".72pt">
                 <v:stroke joinstyle="miter"/>
@@ -6496,7 +6566,7 @@
               </wp:anchor>
             </w:drawing>
           </mc:Choice>
-          <mc:Fallback xmlns:mv="urn:schemas-microsoft-com:mac:vml" xmlns:mo="http://schemas.microsoft.com/office/mac/office/2008/main">
+          <mc:Fallback xmlns:mo="http://schemas.microsoft.com/office/mac/office/2008/main" xmlns:mv="urn:schemas-microsoft-com:mac:vml">
             <w:pict>
               <v:line w14:anchorId="054ABA85" id="Shape 119" o:spid="_x0000_s1026" style="position:absolute;z-index:-251632640;visibility:visible;mso-wrap-style:square;mso-wrap-distance-left:9pt;mso-wrap-distance-top:0;mso-wrap-distance-right:9pt;mso-wrap-distance-bottom:0;mso-position-horizontal:absolute;mso-position-horizontal-relative:text;mso-position-vertical:absolute;mso-position-vertical-relative:text" from="16.55pt,16.05pt" to="451.5pt,16.05pt" o:gfxdata="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" o:allowincell="f" filled="t" strokecolor="#00a0b8" strokeweight=".72pt">
                 <v:stroke joinstyle="miter"/>
@@ -10261,21 +10331,7 @@
                                 <w:b/>
                                 <w:color w:val="C00000"/>
                               </w:rPr>
-                              <w:t>FEATURE EXPLORATION USING MAXIMU</w:t>
-                            </w:r>
-                            <w:r>
-                              <w:rPr>
-                                <w:b/>
-                                <w:color w:val="C00000"/>
-                              </w:rPr>
-                              <w:t>M LIKELYHOOD AND CORRELATION PL</w:t>
-                            </w:r>
-                            <w:r>
-                              <w:rPr>
-                                <w:b/>
-                                <w:color w:val="C00000"/>
-                              </w:rPr>
-                              <w:t>OT</w:t>
+                              <w:t>FEATURE EXPLORATION USING MAXIMUM LIKELYHOOD AND CORRELATION PLOT</w:t>
                             </w:r>
                           </w:p>
                           <w:p>
@@ -10324,21 +10380,7 @@
                           <w:b/>
                           <w:color w:val="C00000"/>
                         </w:rPr>
-                        <w:t>FEATURE EXPLORATION USING MAXIMU</w:t>
-                      </w:r>
-                      <w:r>
-                        <w:rPr>
-                          <w:b/>
-                          <w:color w:val="C00000"/>
-                        </w:rPr>
-                        <w:t>M LIKELYHOOD AND CORRELATION PL</w:t>
-                      </w:r>
-                      <w:r>
-                        <w:rPr>
-                          <w:b/>
-                          <w:color w:val="C00000"/>
-                        </w:rPr>
-                        <w:t>OT</w:t>
+                        <w:t>FEATURE EXPLORATION USING MAXIMUM LIKELYHOOD AND CORRELATION PLOT</w:t>
                       </w:r>
                     </w:p>
                     <w:p>
@@ -10388,13 +10430,7 @@
         </w:numPr>
       </w:pPr>
       <w:r>
-        <w:t xml:space="preserve">Most of columns do not follow similar distribution but these 3 columns </w:t>
-      </w:r>
-      <w:r>
-        <w:t>seem</w:t>
-      </w:r>
-      <w:r>
-        <w:t xml:space="preserve"> to follow normal distribution graph. </w:t>
+        <w:t xml:space="preserve">Most of columns do not follow similar distribution but these 3 columns seem to follow normal distribution graph. </w:t>
       </w:r>
     </w:p>
     <w:p>
@@ -10994,221 +11030,14 @@
     <w:p/>
     <w:p>
       <w:pPr>
-        <w:ind w:left="109"/>
-      </w:pPr>
-    </w:p>
-    <w:p>
-      <w:pPr>
-        <w:ind w:left="109"/>
-      </w:pPr>
-      <w:r>
-        <w:rPr>
-          <w:noProof/>
-        </w:rPr>
-        <w:lastRenderedPageBreak/>
-        <mc:AlternateContent>
-          <mc:Choice Requires="wps">
-            <w:drawing>
-              <wp:anchor distT="0" distB="0" distL="114300" distR="114300" simplePos="0" relativeHeight="251799552" behindDoc="0" locked="0" layoutInCell="1" allowOverlap="1" wp14:anchorId="2867EE36" wp14:editId="4BE372E5">
-                <wp:simplePos x="0" y="0"/>
-                <wp:positionH relativeFrom="column">
-                  <wp:posOffset>0</wp:posOffset>
-                </wp:positionH>
-                <wp:positionV relativeFrom="paragraph">
-                  <wp:posOffset>0</wp:posOffset>
-                </wp:positionV>
-                <wp:extent cx="6210300" cy="298450"/>
-                <wp:effectExtent l="0" t="0" r="0" b="6350"/>
-                <wp:wrapNone/>
-                <wp:docPr id="145" name="Freeform: Shape 145"/>
-                <wp:cNvGraphicFramePr>
-                  <a:graphicFrameLocks xmlns:a="http://schemas.openxmlformats.org/drawingml/2006/main"/>
-                </wp:cNvGraphicFramePr>
-                <a:graphic xmlns:a="http://schemas.openxmlformats.org/drawingml/2006/main">
-                  <a:graphicData uri="http://schemas.microsoft.com/office/word/2010/wordprocessingShape">
-                    <wps:wsp>
-                      <wps:cNvSpPr>
-                        <a:spLocks/>
-                      </wps:cNvSpPr>
-                      <wps:spPr bwMode="auto">
-                        <a:xfrm>
-                          <a:off x="0" y="0"/>
-                          <a:ext cx="6210300" cy="298450"/>
-                        </a:xfrm>
-                        <a:custGeom>
-                          <a:avLst/>
-                          <a:gdLst>
-                            <a:gd name="T0" fmla="+- 0 1412 1412"/>
-                            <a:gd name="T1" fmla="*/ T0 w 9419"/>
-                            <a:gd name="T2" fmla="+- 0 16 -46"/>
-                            <a:gd name="T3" fmla="*/ 16 h 62"/>
-                            <a:gd name="T4" fmla="+- 0 10831 1412"/>
-                            <a:gd name="T5" fmla="*/ T4 w 9419"/>
-                            <a:gd name="T6" fmla="+- 0 16 -46"/>
-                            <a:gd name="T7" fmla="*/ 16 h 62"/>
-                            <a:gd name="T8" fmla="+- 0 10831 1412"/>
-                            <a:gd name="T9" fmla="*/ T8 w 9419"/>
-                            <a:gd name="T10" fmla="+- 0 -46 -46"/>
-                            <a:gd name="T11" fmla="*/ -46 h 62"/>
-                            <a:gd name="T12" fmla="+- 0 1412 1412"/>
-                            <a:gd name="T13" fmla="*/ T12 w 9419"/>
-                            <a:gd name="T14" fmla="+- 0 -46 -46"/>
-                            <a:gd name="T15" fmla="*/ -46 h 62"/>
-                            <a:gd name="T16" fmla="+- 0 1412 1412"/>
-                            <a:gd name="T17" fmla="*/ T16 w 9419"/>
-                            <a:gd name="T18" fmla="+- 0 16 -46"/>
-                            <a:gd name="T19" fmla="*/ 16 h 62"/>
-                          </a:gdLst>
-                          <a:ahLst/>
-                          <a:cxnLst>
-                            <a:cxn ang="0">
-                              <a:pos x="T1" y="T3"/>
-                            </a:cxn>
-                            <a:cxn ang="0">
-                              <a:pos x="T5" y="T7"/>
-                            </a:cxn>
-                            <a:cxn ang="0">
-                              <a:pos x="T9" y="T11"/>
-                            </a:cxn>
-                            <a:cxn ang="0">
-                              <a:pos x="T13" y="T15"/>
-                            </a:cxn>
-                            <a:cxn ang="0">
-                              <a:pos x="T17" y="T19"/>
-                            </a:cxn>
-                          </a:cxnLst>
-                          <a:rect l="0" t="0" r="r" b="b"/>
-                          <a:pathLst>
-                            <a:path w="9419" h="62">
-                              <a:moveTo>
-                                <a:pt x="0" y="62"/>
-                              </a:moveTo>
-                              <a:lnTo>
-                                <a:pt x="9419" y="62"/>
-                              </a:lnTo>
-                              <a:lnTo>
-                                <a:pt x="9419" y="0"/>
-                              </a:lnTo>
-                              <a:lnTo>
-                                <a:pt x="0" y="0"/>
-                              </a:lnTo>
-                              <a:lnTo>
-                                <a:pt x="0" y="62"/>
-                              </a:lnTo>
-                              <a:close/>
-                            </a:path>
-                          </a:pathLst>
-                        </a:custGeom>
-                        <a:solidFill>
-                          <a:srgbClr val="C8EBFB"/>
-                        </a:solidFill>
-                        <a:ln>
-                          <a:noFill/>
-                        </a:ln>
-                        <a:extLst>
-                          <a:ext uri="{91240B29-F687-4F45-9708-019B960494DF}">
-                            <a14:hiddenLine xmlns:a14="http://schemas.microsoft.com/office/drawing/2010/main" w="9525">
-                              <a:solidFill>
-                                <a:srgbClr val="000000"/>
-                              </a:solidFill>
-                              <a:round/>
-                              <a:headEnd/>
-                              <a:tailEnd/>
-                            </a14:hiddenLine>
-                          </a:ext>
-                        </a:extLst>
-                      </wps:spPr>
-                      <wps:txbx>
-                        <w:txbxContent>
-                          <w:p>
-                            <w:pPr>
-                              <w:jc w:val="center"/>
-                              <w:rPr>
-                                <w:b/>
-                                <w:color w:val="C00000"/>
-                              </w:rPr>
-                            </w:pPr>
-                            <w:r>
-                              <w:rPr>
-                                <w:b/>
-                                <w:color w:val="C00000"/>
-                              </w:rPr>
-                              <w:t>SKLEARN – IMPEMENTING CLASSIFICATION IN NOTEBOOK</w:t>
-                            </w:r>
-                          </w:p>
-                          <w:p>
-                            <w:pPr>
-                              <w:jc w:val="center"/>
-                              <w:rPr>
-                                <w:b/>
-                              </w:rPr>
-                            </w:pPr>
-                          </w:p>
-                        </w:txbxContent>
-                      </wps:txbx>
-                      <wps:bodyPr rot="0" vert="horz" wrap="square" lIns="91440" tIns="45720" rIns="91440" bIns="45720" anchor="t" anchorCtr="0" upright="1">
-                        <a:noAutofit/>
-                      </wps:bodyPr>
-                    </wps:wsp>
-                  </a:graphicData>
-                </a:graphic>
-                <wp14:sizeRelH relativeFrom="margin">
-                  <wp14:pctWidth>0</wp14:pctWidth>
-                </wp14:sizeRelH>
-                <wp14:sizeRelV relativeFrom="margin">
-                  <wp14:pctHeight>0</wp14:pctHeight>
-                </wp14:sizeRelV>
-              </wp:anchor>
-            </w:drawing>
-          </mc:Choice>
-          <mc:Fallback>
-            <w:pict>
-              <v:shape w14:anchorId="2867EE36" id="Freeform: Shape 145" o:spid="_x0000_s1033" style="position:absolute;left:0;text-align:left;margin-left:0;margin-top:0;width:489pt;height:23.5pt;z-index:251799552;visibility:visible;mso-wrap-style:square;mso-width-percent:0;mso-height-percent:0;mso-wrap-distance-left:9pt;mso-wrap-distance-top:0;mso-wrap-distance-right:9pt;mso-wrap-distance-bottom:0;mso-position-horizontal:absolute;mso-position-horizontal-relative:text;mso-position-vertical:absolute;mso-position-vertical-relative:text;mso-width-percent:0;mso-height-percent:0;mso-width-relative:margin;mso-height-relative:margin;v-text-anchor:top" coordsize="9419,62" o:spt="100" o:gfxdata="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" adj="-11796480,,5400" path="m,62r9419,l9419,,,,,62xe" fillcolor="#c8ebfb" stroked="f">
-                <v:stroke joinstyle="round"/>
-                <v:formulas/>
-                <v:path arrowok="t" o:connecttype="custom" o:connectlocs="0,77019;6210300,77019;6210300,-221431;0,-221431;0,77019" o:connectangles="0,0,0,0,0" textboxrect="0,0,9419,62"/>
-                <v:textbox>
-                  <w:txbxContent>
-                    <w:p>
-                      <w:pPr>
-                        <w:jc w:val="center"/>
-                        <w:rPr>
-                          <w:b/>
-                          <w:color w:val="C00000"/>
-                        </w:rPr>
-                      </w:pPr>
-                      <w:r>
-                        <w:rPr>
-                          <w:b/>
-                          <w:color w:val="C00000"/>
-                        </w:rPr>
-                        <w:t>SKLEARN – IMPEMENTING CLASSIFICATION IN NOTEBOOK</w:t>
-                      </w:r>
-                    </w:p>
-                    <w:p>
-                      <w:pPr>
-                        <w:jc w:val="center"/>
-                        <w:rPr>
-                          <w:b/>
-                        </w:rPr>
-                      </w:pPr>
-                    </w:p>
-                  </w:txbxContent>
-                </v:textbox>
-              </v:shape>
-            </w:pict>
-          </mc:Fallback>
-        </mc:AlternateContent>
-      </w:r>
-    </w:p>
-    <w:p>
-      <w:pPr>
         <w:spacing w:before="8" w:line="280" w:lineRule="exact"/>
         <w:rPr>
           <w:sz w:val="28"/>
           <w:szCs w:val="28"/>
         </w:rPr>
       </w:pPr>
+      <w:bookmarkStart w:id="0" w:name="_GoBack"/>
+      <w:bookmarkEnd w:id="0"/>
     </w:p>
     <w:p>
       <w:pPr>
@@ -11385,7 +11214,7 @@
           </mc:Choice>
           <mc:Fallback>
             <w:pict>
-              <v:shape w14:anchorId="1F0DC652" id="Freeform: Shape 54" o:spid="_x0000_s1034" style="position:absolute;margin-left:0;margin-top:0;width:489pt;height:23.5pt;z-index:251809792;visibility:visible;mso-wrap-style:square;mso-width-percent:0;mso-height-percent:0;mso-wrap-distance-left:9pt;mso-wrap-distance-top:0;mso-wrap-distance-right:9pt;mso-wrap-distance-bottom:0;mso-position-horizontal:absolute;mso-position-horizontal-relative:text;mso-position-vertical:absolute;mso-position-vertical-relative:text;mso-width-percent:0;mso-height-percent:0;mso-width-relative:margin;mso-height-relative:margin;v-text-anchor:top" coordsize="9419,62" o:spt="100" o:gfxdata="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" adj="-11796480,,5400" path="m,62r9419,l9419,,,,,62xe" fillcolor="#c8ebfb" stroked="f">
+              <v:shape w14:anchorId="1F0DC652" id="Freeform: Shape 54" o:spid="_x0000_s1033" style="position:absolute;margin-left:0;margin-top:0;width:489pt;height:23.5pt;z-index:251809792;visibility:visible;mso-wrap-style:square;mso-width-percent:0;mso-height-percent:0;mso-wrap-distance-left:9pt;mso-wrap-distance-top:0;mso-wrap-distance-right:9pt;mso-wrap-distance-bottom:0;mso-position-horizontal:absolute;mso-position-horizontal-relative:text;mso-position-vertical:absolute;mso-position-vertical-relative:text;mso-width-percent:0;mso-height-percent:0;mso-width-relative:margin;mso-height-relative:margin;v-text-anchor:top" coordsize="9419,62" o:spt="100" o:gfxdata="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" adj="-11796480,,5400" path="m,62r9419,l9419,,,,,62xe" fillcolor="#c8ebfb" stroked="f">
                 <v:stroke joinstyle="round"/>
                 <v:formulas/>
                 <v:path arrowok="t" o:connecttype="custom" o:connectlocs="0,77019;6210300,77019;6210300,-221431;0,-221431;0,77019" o:connectangles="0,0,0,0,0" textboxrect="0,0,9419,62"/>
@@ -11428,7 +11257,23 @@
         <w:spacing w:line="200" w:lineRule="exact"/>
       </w:pPr>
       <w:r>
-        <w:t xml:space="preserve">We Implement Decision tree classifier, KNeighborsClassifier, Gaussian Naïve Bayes, Multiclass Logestic </w:t>
+        <w:t xml:space="preserve">We Implement Decision tree classifier, </w:t>
+      </w:r>
+      <w:proofErr w:type="spellStart"/>
+      <w:r>
+        <w:t>KNeighborsClassifier</w:t>
+      </w:r>
+      <w:proofErr w:type="spellEnd"/>
+      <w:r>
+        <w:t xml:space="preserve">, Gaussian Naïve Bayes, Multiclass </w:t>
+      </w:r>
+      <w:proofErr w:type="spellStart"/>
+      <w:r>
+        <w:t>Logestic</w:t>
+      </w:r>
+      <w:proofErr w:type="spellEnd"/>
+      <w:r>
+        <w:t xml:space="preserve"> </w:t>
       </w:r>
     </w:p>
     <w:p>
@@ -12008,25 +11853,7 @@
           <w:szCs w:val="24"/>
           <w:u w:val="single"/>
         </w:rPr>
-        <w:t xml:space="preserve">Decision Tree </w:t>
-      </w:r>
-      <w:r>
-        <w:rPr>
-          <w:b/>
-          <w:sz w:val="24"/>
-          <w:szCs w:val="24"/>
-          <w:u w:val="single"/>
-        </w:rPr>
-        <w:t>Classifier:</w:t>
-      </w:r>
-      <w:r>
-        <w:rPr>
-          <w:b/>
-          <w:sz w:val="24"/>
-          <w:szCs w:val="24"/>
-          <w:u w:val="single"/>
-        </w:rPr>
-        <w:t xml:space="preserve"> </w:t>
+        <w:t xml:space="preserve">Decision Tree Classifier: </w:t>
       </w:r>
     </w:p>
     <w:p>
@@ -12769,8 +12596,19 @@
           <w:szCs w:val="24"/>
           <w:u w:val="single"/>
         </w:rPr>
-        <w:t>Gaussian Naïve Bayes :</w:t>
-      </w:r>
+        <w:t xml:space="preserve">Gaussian Naïve </w:t>
+      </w:r>
+      <w:proofErr w:type="gramStart"/>
+      <w:r>
+        <w:rPr>
+          <w:b/>
+          <w:sz w:val="24"/>
+          <w:szCs w:val="24"/>
+          <w:u w:val="single"/>
+        </w:rPr>
+        <w:t>Bayes :</w:t>
+      </w:r>
+      <w:proofErr w:type="gramEnd"/>
     </w:p>
     <w:p>
       <w:pPr>
@@ -13722,8 +13560,6 @@
           </wp:inline>
         </w:drawing>
       </w:r>
-      <w:bookmarkStart w:id="0" w:name="_GoBack"/>
-      <w:bookmarkEnd w:id="0"/>
     </w:p>
     <w:p>
       <w:pPr>
@@ -15291,39 +15127,12 @@
   </w:num>
   <w:num w:numId="9">
     <w:abstractNumId w:val="0"/>
-    <w:lvlOverride w:ilvl="0"/>
-    <w:lvlOverride w:ilvl="1"/>
-    <w:lvlOverride w:ilvl="2"/>
-    <w:lvlOverride w:ilvl="3"/>
-    <w:lvlOverride w:ilvl="4"/>
-    <w:lvlOverride w:ilvl="5"/>
-    <w:lvlOverride w:ilvl="6"/>
-    <w:lvlOverride w:ilvl="7"/>
-    <w:lvlOverride w:ilvl="8"/>
   </w:num>
   <w:num w:numId="10">
     <w:abstractNumId w:val="7"/>
-    <w:lvlOverride w:ilvl="0"/>
-    <w:lvlOverride w:ilvl="1"/>
-    <w:lvlOverride w:ilvl="2"/>
-    <w:lvlOverride w:ilvl="3"/>
-    <w:lvlOverride w:ilvl="4"/>
-    <w:lvlOverride w:ilvl="5"/>
-    <w:lvlOverride w:ilvl="6"/>
-    <w:lvlOverride w:ilvl="7"/>
-    <w:lvlOverride w:ilvl="8"/>
   </w:num>
   <w:num w:numId="11">
     <w:abstractNumId w:val="3"/>
-    <w:lvlOverride w:ilvl="0"/>
-    <w:lvlOverride w:ilvl="1"/>
-    <w:lvlOverride w:ilvl="2"/>
-    <w:lvlOverride w:ilvl="3"/>
-    <w:lvlOverride w:ilvl="4"/>
-    <w:lvlOverride w:ilvl="5"/>
-    <w:lvlOverride w:ilvl="6"/>
-    <w:lvlOverride w:ilvl="7"/>
-    <w:lvlOverride w:ilvl="8"/>
   </w:num>
   <w:numIdMacAtCleanup w:val="8"/>
 </w:numbering>
@@ -16321,7 +16130,7 @@
 </file>
 
 <file path=customXml/itemProps1.xml><?xml version="1.0" encoding="utf-8"?>
-<ds:datastoreItem xmlns:ds="http://schemas.openxmlformats.org/officeDocument/2006/customXml" ds:itemID="{15E9A48C-49FB-46B3-8C42-4FB861E40F5B}">
+<ds:datastoreItem xmlns:ds="http://schemas.openxmlformats.org/officeDocument/2006/customXml" ds:itemID="{F73B236C-8B56-414A-B621-12771266790D}">
   <ds:schemaRefs>
     <ds:schemaRef ds:uri="http://schemas.openxmlformats.org/officeDocument/2006/bibliography"/>
   </ds:schemaRefs>
